--- a/LSP_Spring_2025/src/org/howard/edu/lsp/midterm/question1/crc.docx
+++ b/LSP_Spring_2025/src/org/howard/edu/lsp/midterm/question1/crc.docx
@@ -28,10 +28,7 @@
         </w:numPr>
       </w:pPr>
       <w:r>
-        <w:t>Responsibilities:</w:t>
-      </w:r>
-      <w:r>
-        <w:t xml:space="preserve"> keeps track of the availability status of the books, provides a list of available books and borrowed books. </w:t>
+        <w:t xml:space="preserve">Responsibilities: keeps track of the availability status of the books, provides a list of available books and borrowed books. </w:t>
       </w:r>
     </w:p>
     <w:p>
@@ -43,10 +40,19 @@
         </w:numPr>
       </w:pPr>
       <w:r>
-        <w:t xml:space="preserve">Collaborators: </w:t>
-      </w:r>
-      <w:r>
-        <w:t xml:space="preserve">Collaborates with book to ensure correct availability status, and the librarian to help manage the availability status and collection of new/removed books. </w:t>
+        <w:t xml:space="preserve">Collaborators: Collaborates with book to ensure correct availability status, and the </w:t>
+      </w:r>
+      <w:r>
+        <w:t>member</w:t>
+      </w:r>
+      <w:r>
+        <w:t xml:space="preserve"> to </w:t>
+      </w:r>
+      <w:r>
+        <w:t>record borrowing</w:t>
+      </w:r>
+      <w:r>
+        <w:t xml:space="preserve">. </w:t>
       </w:r>
     </w:p>
     <w:p>
@@ -96,10 +102,10 @@
         </w:numPr>
       </w:pPr>
       <w:r>
-        <w:t xml:space="preserve">Collaborators: collaborates with </w:t>
-      </w:r>
-      <w:r>
-        <w:t xml:space="preserve"> book because they borrow and return the books based on details and collaborates with the library because the action of borrowing and returning changes the library collection.</w:t>
+        <w:t xml:space="preserve">Collaborators: </w:t>
+      </w:r>
+      <w:r>
+        <w:t>collaborates with the library because the action of borrowing and returning changes the library collection.</w:t>
       </w:r>
     </w:p>
     <w:p>
@@ -129,10 +135,7 @@
         </w:numPr>
       </w:pPr>
       <w:r>
-        <w:t>Responsibilities:</w:t>
-      </w:r>
-      <w:r>
-        <w:t xml:space="preserve"> manages book details such as title, author, ISBN, and shares availability status.</w:t>
+        <w:t>Responsibilities: manages book details such as title, author, ISBN, and shares availability status.</w:t>
       </w:r>
     </w:p>
     <w:p>
@@ -147,15 +150,13 @@
         <w:t>Collaborators:</w:t>
       </w:r>
       <w:r>
-        <w:t xml:space="preserve"> collaborates with member class to process the borrowing and </w:t>
-      </w:r>
-      <w:proofErr w:type="gramStart"/>
-      <w:r>
-        <w:t>return, and</w:t>
-      </w:r>
-      <w:proofErr w:type="gramEnd"/>
-      <w:r>
-        <w:t xml:space="preserve"> collaborates with the library class to help keep availability status information up to date. </w:t>
+        <w:t xml:space="preserve"> </w:t>
+      </w:r>
+      <w:r>
+        <w:t>none, it does not actively collaborate with other classes</w:t>
+      </w:r>
+      <w:r>
+        <w:t xml:space="preserve"> </w:t>
       </w:r>
     </w:p>
     <w:p>
@@ -185,10 +186,7 @@
         </w:numPr>
       </w:pPr>
       <w:r>
-        <w:t>Responsibilities:</w:t>
-      </w:r>
-      <w:r>
-        <w:t xml:space="preserve"> </w:t>
+        <w:t xml:space="preserve">Responsibilities: </w:t>
       </w:r>
       <w:r>
         <w:t>can add new books to the collection and remove books that are outdated or lost</w:t>
@@ -212,15 +210,7 @@
         <w:t xml:space="preserve">Collaborators: </w:t>
       </w:r>
       <w:r>
-        <w:t xml:space="preserve">collaborates with the library class to add or remove books from the library </w:t>
-      </w:r>
-      <w:proofErr w:type="gramStart"/>
-      <w:r>
-        <w:t>collection, and</w:t>
-      </w:r>
-      <w:proofErr w:type="gramEnd"/>
-      <w:r>
-        <w:t xml:space="preserve"> collaborates with the book class to manage availability of the book. </w:t>
+        <w:t>collaborates with the library class to add or remove books from the library collection</w:t>
       </w:r>
     </w:p>
     <w:p>
